--- a/specs/STD/Partes Incompletas/Daniel Quintini/TDS-01-XX/TDS-01-02/TSR-01-02.docx
+++ b/specs/STD/Partes Incompletas/Daniel Quintini/TDS-01-XX/TDS-01-02/TSR-01-02.docx
@@ -123,7 +123,15 @@
           <w:sz w:val="24"/>
           <w:szCs w:val="24"/>
         </w:rPr>
-        <w:t>R-02</w:t>
+        <w:t>R-0</w:t>
+      </w:r>
+      <w:r>
+        <w:rPr>
+          <w:rFonts w:ascii="Times New Roman" w:hAnsi="Times New Roman"/>
+          <w:sz w:val="24"/>
+          <w:szCs w:val="24"/>
+        </w:rPr>
+        <w:t>1</w:t>
       </w:r>
       <w:r>
         <w:rPr>
@@ -197,7 +205,39 @@
           <w:sz w:val="24"/>
           <w:szCs w:val="24"/>
         </w:rPr>
-        <w:t>The feature “Create Graph” as defined in the requirements documen</w:t>
+        <w:t>The feature</w:t>
+      </w:r>
+      <w:r>
+        <w:rPr>
+          <w:rFonts w:ascii="Times New Roman" w:hAnsi="Times New Roman"/>
+          <w:sz w:val="24"/>
+          <w:szCs w:val="24"/>
+        </w:rPr>
+        <w:t>s</w:t>
+      </w:r>
+      <w:r>
+        <w:rPr>
+          <w:rFonts w:ascii="Times New Roman" w:hAnsi="Times New Roman"/>
+          <w:sz w:val="24"/>
+          <w:szCs w:val="24"/>
+        </w:rPr>
+        <w:t xml:space="preserve"> </w:t>
+      </w:r>
+      <w:r>
+        <w:rPr>
+          <w:rFonts w:ascii="Times New Roman" w:hAnsi="Times New Roman"/>
+          <w:sz w:val="24"/>
+          <w:szCs w:val="24"/>
+        </w:rPr>
+        <w:t xml:space="preserve">“Import Data” and “Create Graph” </w:t>
+      </w:r>
+      <w:r>
+        <w:rPr>
+          <w:rFonts w:ascii="Times New Roman" w:hAnsi="Times New Roman"/>
+          <w:sz w:val="24"/>
+          <w:szCs w:val="24"/>
+        </w:rPr>
+        <w:t>as defined in the requirements documen</w:t>
       </w:r>
       <w:r>
         <w:rPr>
@@ -221,11 +261,20 @@
         <w:rPr>
           <w:rFonts w:ascii="Times New Roman" w:hAnsi="Times New Roman"/>
           <w:b/>
+          <w:sz w:val="24"/>
+          <w:szCs w:val="24"/>
+        </w:rPr>
+        <w:t xml:space="preserve">see </w:t>
+      </w:r>
+      <w:r>
+        <w:rPr>
+          <w:rFonts w:ascii="Times New Roman" w:hAnsi="Times New Roman"/>
+          <w:b/>
           <w:i/>
           <w:sz w:val="24"/>
           <w:szCs w:val="24"/>
         </w:rPr>
-        <w:t>see SRS-3-2014-05-14 section 2.2.1.4</w:t>
+        <w:t>SRS-3-2014-05-15 section 2.2.1.1 and 2.2.1.4</w:t>
       </w:r>
       <w:r>
         <w:rPr>
@@ -337,7 +386,23 @@
           <w:sz w:val="24"/>
           <w:szCs w:val="24"/>
         </w:rPr>
-        <w:t>TDS-02-XX 2014-05-22</w:t>
+        <w:t>TDS-0</w:t>
+      </w:r>
+      <w:r>
+        <w:rPr>
+          <w:rFonts w:ascii="Times New Roman" w:hAnsi="Times New Roman"/>
+          <w:sz w:val="24"/>
+          <w:szCs w:val="24"/>
+        </w:rPr>
+        <w:t>1</w:t>
+      </w:r>
+      <w:r>
+        <w:rPr>
+          <w:rFonts w:ascii="Times New Roman" w:hAnsi="Times New Roman"/>
+          <w:sz w:val="24"/>
+          <w:szCs w:val="24"/>
+        </w:rPr>
+        <w:t>-XX 2014-05-22</w:t>
       </w:r>
     </w:p>
     <w:p>
@@ -360,7 +425,23 @@
           <w:sz w:val="24"/>
           <w:szCs w:val="24"/>
         </w:rPr>
-        <w:t>TCS-02-01 2014-05-22</w:t>
+        <w:t>TCS-0</w:t>
+      </w:r>
+      <w:r>
+        <w:rPr>
+          <w:rFonts w:ascii="Times New Roman" w:hAnsi="Times New Roman"/>
+          <w:sz w:val="24"/>
+          <w:szCs w:val="24"/>
+        </w:rPr>
+        <w:t>1</w:t>
+      </w:r>
+      <w:r>
+        <w:rPr>
+          <w:rFonts w:ascii="Times New Roman" w:hAnsi="Times New Roman"/>
+          <w:sz w:val="24"/>
+          <w:szCs w:val="24"/>
+        </w:rPr>
+        <w:t>-01 2014-05-22</w:t>
       </w:r>
     </w:p>
     <w:p>
@@ -1089,55 +1170,7 @@
                 <w:sz w:val="24"/>
                 <w:szCs w:val="24"/>
               </w:rPr>
-              <w:t>M</w:t>
-            </w:r>
-            <w:r>
-              <w:rPr>
-                <w:rFonts w:ascii="Times New Roman" w:hAnsi="Times New Roman"/>
-                <w:sz w:val="24"/>
-                <w:szCs w:val="24"/>
-              </w:rPr>
-              <w:t xml:space="preserve">essage informing the user that </w:t>
-            </w:r>
-            <w:r>
-              <w:rPr>
-                <w:rFonts w:ascii="Times New Roman" w:hAnsi="Times New Roman"/>
-                <w:sz w:val="24"/>
-                <w:szCs w:val="24"/>
-              </w:rPr>
-              <w:t>the graph “</w:t>
-            </w:r>
-            <w:r>
-              <w:rPr>
-                <w:rFonts w:ascii="Times New Roman" w:hAnsi="Times New Roman"/>
-                <w:sz w:val="24"/>
-                <w:szCs w:val="24"/>
-              </w:rPr>
-              <w:t>Temperature2eV</w:t>
-            </w:r>
-            <w:r>
-              <w:rPr>
-                <w:rFonts w:ascii="Times New Roman" w:hAnsi="Times New Roman"/>
-                <w:sz w:val="24"/>
-                <w:szCs w:val="24"/>
-              </w:rPr>
-              <w:t xml:space="preserve"> vs </w:t>
-            </w:r>
-            <w:r>
-              <w:rPr>
-                <w:rFonts w:ascii="Times New Roman" w:hAnsi="Times New Roman"/>
-                <w:sz w:val="24"/>
-                <w:szCs w:val="24"/>
-              </w:rPr>
-              <w:t>PlasmaPotential2V</w:t>
-            </w:r>
-            <w:r>
-              <w:rPr>
-                <w:rFonts w:ascii="Times New Roman" w:hAnsi="Times New Roman"/>
-                <w:sz w:val="24"/>
-                <w:szCs w:val="24"/>
-              </w:rPr>
-              <w:t>” confidence level is 99%</w:t>
+              <w:t>The system produced the expected graph</w:t>
             </w:r>
             <w:r>
               <w:rPr>
@@ -1209,57 +1242,7 @@
                 <w:sz w:val="24"/>
                 <w:szCs w:val="24"/>
               </w:rPr>
-              <w:t xml:space="preserve">Graph with a specific set of points plotted </w:t>
-            </w:r>
-            <w:r>
-              <w:rPr>
-                <w:rFonts w:ascii="Times New Roman" w:hAnsi="Times New Roman"/>
-                <w:b/>
-                <w:i/>
-                <w:sz w:val="24"/>
-                <w:szCs w:val="24"/>
-              </w:rPr>
-              <w:t xml:space="preserve">[see </w:t>
-            </w:r>
-            <w:r>
-              <w:rPr>
-                <w:rFonts w:ascii="Times New Roman" w:hAnsi="Times New Roman"/>
-                <w:b/>
-                <w:i/>
-                <w:sz w:val="24"/>
-                <w:szCs w:val="24"/>
-              </w:rPr>
-              <w:t>TCS-02-0</w:t>
-            </w:r>
-            <w:r>
-              <w:rPr>
-                <w:rFonts w:ascii="Times New Roman" w:hAnsi="Times New Roman"/>
-                <w:b/>
-                <w:i/>
-                <w:sz w:val="24"/>
-                <w:szCs w:val="24"/>
-              </w:rPr>
-              <w:t>2</w:t>
-            </w:r>
-            <w:r>
-              <w:rPr>
-                <w:rFonts w:ascii="Times New Roman" w:hAnsi="Times New Roman"/>
-                <w:b/>
-                <w:i/>
-                <w:sz w:val="24"/>
-                <w:szCs w:val="24"/>
-              </w:rPr>
-              <w:t xml:space="preserve"> 2014-05-22 section 4</w:t>
-            </w:r>
-            <w:r>
-              <w:rPr>
-                <w:rFonts w:ascii="Times New Roman" w:hAnsi="Times New Roman"/>
-                <w:b/>
-                <w:i/>
-                <w:sz w:val="24"/>
-                <w:szCs w:val="24"/>
-              </w:rPr>
-              <w:t>]</w:t>
+              <w:t>The test was conducted in 5 minutes or less</w:t>
             </w:r>
             <w:r>
               <w:rPr>
@@ -1308,176 +1291,6 @@
           </w:p>
         </w:tc>
       </w:tr>
-      <w:tr>
-        <w:tc>
-          <w:tcPr>
-            <w:tcW w:w="6948" w:type="dxa"/>
-          </w:tcPr>
-          <w:p>
-            <w:pPr>
-              <w:pStyle w:val="ListParagraph"/>
-              <w:numPr>
-                <w:ilvl w:val="0"/>
-                <w:numId w:val="8"/>
-              </w:numPr>
-              <w:spacing w:line="360" w:lineRule="auto"/>
-              <w:rPr>
-                <w:rFonts w:ascii="Times New Roman" w:hAnsi="Times New Roman"/>
-                <w:sz w:val="24"/>
-                <w:szCs w:val="24"/>
-              </w:rPr>
-            </w:pPr>
-            <w:r>
-              <w:rPr>
-                <w:rFonts w:ascii="Times New Roman" w:hAnsi="Times New Roman"/>
-                <w:sz w:val="24"/>
-                <w:szCs w:val="24"/>
-              </w:rPr>
-              <w:t xml:space="preserve">Graph that looks as specified by the test case document </w:t>
-            </w:r>
-            <w:r>
-              <w:rPr>
-                <w:rFonts w:ascii="Times New Roman" w:hAnsi="Times New Roman"/>
-                <w:b/>
-                <w:i/>
-                <w:sz w:val="24"/>
-                <w:szCs w:val="24"/>
-              </w:rPr>
-              <w:t>[see TCS-02-0</w:t>
-            </w:r>
-            <w:r>
-              <w:rPr>
-                <w:rFonts w:ascii="Times New Roman" w:hAnsi="Times New Roman"/>
-                <w:b/>
-                <w:i/>
-                <w:sz w:val="24"/>
-                <w:szCs w:val="24"/>
-              </w:rPr>
-              <w:t>2</w:t>
-            </w:r>
-            <w:bookmarkStart w:id="0" w:name="_GoBack"/>
-            <w:bookmarkEnd w:id="0"/>
-            <w:r>
-              <w:rPr>
-                <w:rFonts w:ascii="Times New Roman" w:hAnsi="Times New Roman"/>
-                <w:b/>
-                <w:i/>
-                <w:sz w:val="24"/>
-                <w:szCs w:val="24"/>
-              </w:rPr>
-              <w:t xml:space="preserve"> 2014-05-22 section 4]</w:t>
-            </w:r>
-            <w:r>
-              <w:rPr>
-                <w:rFonts w:ascii="Times New Roman" w:hAnsi="Times New Roman"/>
-                <w:b/>
-                <w:i/>
-                <w:sz w:val="24"/>
-                <w:szCs w:val="24"/>
-              </w:rPr>
-              <w:t>.</w:t>
-            </w:r>
-          </w:p>
-        </w:tc>
-        <w:tc>
-          <w:tcPr>
-            <w:tcW w:w="720" w:type="dxa"/>
-          </w:tcPr>
-          <w:p>
-            <w:pPr>
-              <w:pStyle w:val="ListParagraph"/>
-              <w:spacing w:line="360" w:lineRule="auto"/>
-              <w:ind w:left="0"/>
-              <w:rPr>
-                <w:rFonts w:ascii="Times New Roman" w:hAnsi="Times New Roman"/>
-                <w:sz w:val="24"/>
-                <w:szCs w:val="24"/>
-              </w:rPr>
-            </w:pPr>
-          </w:p>
-        </w:tc>
-        <w:tc>
-          <w:tcPr>
-            <w:tcW w:w="828" w:type="dxa"/>
-          </w:tcPr>
-          <w:p>
-            <w:pPr>
-              <w:pStyle w:val="ListParagraph"/>
-              <w:spacing w:line="360" w:lineRule="auto"/>
-              <w:ind w:left="0"/>
-              <w:rPr>
-                <w:rFonts w:ascii="Times New Roman" w:hAnsi="Times New Roman"/>
-                <w:sz w:val="24"/>
-                <w:szCs w:val="24"/>
-              </w:rPr>
-            </w:pPr>
-          </w:p>
-        </w:tc>
-      </w:tr>
-      <w:tr>
-        <w:tc>
-          <w:tcPr>
-            <w:tcW w:w="6948" w:type="dxa"/>
-          </w:tcPr>
-          <w:p>
-            <w:pPr>
-              <w:pStyle w:val="ListParagraph"/>
-              <w:numPr>
-                <w:ilvl w:val="0"/>
-                <w:numId w:val="8"/>
-              </w:numPr>
-              <w:spacing w:line="360" w:lineRule="auto"/>
-              <w:rPr>
-                <w:rFonts w:ascii="Times New Roman" w:hAnsi="Times New Roman"/>
-                <w:sz w:val="24"/>
-                <w:szCs w:val="24"/>
-              </w:rPr>
-            </w:pPr>
-            <w:r>
-              <w:rPr>
-                <w:rFonts w:ascii="Times New Roman" w:hAnsi="Times New Roman"/>
-                <w:sz w:val="24"/>
-                <w:szCs w:val="24"/>
-              </w:rPr>
-              <w:t>Outputs a, b, and c matched as expected using Windows 7, Ubuntu Linux 14 and Mac OS X 10.</w:t>
-            </w:r>
-          </w:p>
-        </w:tc>
-        <w:tc>
-          <w:tcPr>
-            <w:tcW w:w="720" w:type="dxa"/>
-          </w:tcPr>
-          <w:p>
-            <w:pPr>
-              <w:pStyle w:val="ListParagraph"/>
-              <w:spacing w:line="360" w:lineRule="auto"/>
-              <w:ind w:left="0"/>
-              <w:rPr>
-                <w:rFonts w:ascii="Times New Roman" w:hAnsi="Times New Roman"/>
-                <w:sz w:val="24"/>
-                <w:szCs w:val="24"/>
-              </w:rPr>
-            </w:pPr>
-          </w:p>
-        </w:tc>
-        <w:tc>
-          <w:tcPr>
-            <w:tcW w:w="828" w:type="dxa"/>
-          </w:tcPr>
-          <w:p>
-            <w:pPr>
-              <w:pStyle w:val="ListParagraph"/>
-              <w:spacing w:line="360" w:lineRule="auto"/>
-              <w:ind w:left="0"/>
-              <w:rPr>
-                <w:rFonts w:ascii="Times New Roman" w:hAnsi="Times New Roman"/>
-                <w:sz w:val="24"/>
-                <w:szCs w:val="24"/>
-              </w:rPr>
-            </w:pPr>
-          </w:p>
-        </w:tc>
-      </w:tr>
     </w:tbl>
     <w:p>
       <w:pPr>
@@ -1490,6 +1303,8 @@
           <w:szCs w:val="24"/>
         </w:rPr>
       </w:pPr>
+      <w:bookmarkStart w:id="0" w:name="_GoBack"/>
+      <w:bookmarkEnd w:id="0"/>
     </w:p>
     <w:p>
       <w:pPr>
